--- a/Instructor Read Me File for Tableau Data Visualization Class_DayOne.docx
+++ b/Instructor Read Me File for Tableau Data Visualization Class_DayOne.docx
@@ -2010,27 +2010,32 @@
     </w:p>
     <w:p>
       <w:pPr>
-        <w:rPr>
-          <w:b/>
+        <w:spacing w:after="240" w:line="240" w:lineRule="auto"/>
+        <w:rPr>
+          <w:rFonts w:ascii="Segoe UI" w:eastAsia="Times New Roman" w:hAnsi="Segoe UI" w:cs="Segoe UI"/>
           <w:color w:val="FF0000"/>
-          <w:sz w:val="32"/>
-          <w:szCs w:val="32"/>
-        </w:rPr>
-      </w:pPr>
-      <w:r>
-        <w:rPr>
-          <w:b/>
+          <w:sz w:val="24"/>
+          <w:szCs w:val="24"/>
+        </w:rPr>
+      </w:pPr>
+      <w:bookmarkStart w:id="0" w:name="_GoBack"/>
+      <w:r>
+        <w:rPr>
+          <w:rFonts w:ascii="Segoe UI" w:eastAsia="Times New Roman" w:hAnsi="Segoe UI" w:cs="Segoe UI"/>
+          <w:b/>
+          <w:bCs/>
           <w:color w:val="FF0000"/>
-          <w:sz w:val="32"/>
-          <w:szCs w:val="32"/>
-        </w:rPr>
-        <w:t xml:space="preserve">IMPORTANT: </w:t>
-      </w:r>
-    </w:p>
-    <w:p>
-      <w:pPr>
-        <w:rPr>
-          <w:b/>
+          <w:sz w:val="24"/>
+          <w:szCs w:val="24"/>
+        </w:rPr>
+        <w:t>IMPORTANT:</w:t>
+      </w:r>
+    </w:p>
+    <w:p>
+      <w:pPr>
+        <w:spacing w:after="240" w:line="240" w:lineRule="auto"/>
+        <w:rPr>
+          <w:rFonts w:ascii="Segoe UI" w:eastAsia="Times New Roman" w:hAnsi="Segoe UI" w:cs="Segoe UI"/>
           <w:color w:val="FF0000"/>
           <w:sz w:val="24"/>
           <w:szCs w:val="24"/>
@@ -2038,36 +2043,45 @@
       </w:pPr>
       <w:r>
         <w:rPr>
-          <w:b/>
+          <w:rFonts w:ascii="Segoe UI" w:eastAsia="Times New Roman" w:hAnsi="Segoe UI" w:cs="Segoe UI"/>
+          <w:b/>
+          <w:bCs/>
           <w:color w:val="FF0000"/>
           <w:sz w:val="24"/>
           <w:szCs w:val="24"/>
         </w:rPr>
-        <w:t xml:space="preserve">The students will use their actual class book for labs.  Although the pictures are tiny, the lab instructions are clear to read.  </w:t>
-      </w:r>
-      <w:r>
-        <w:rPr>
-          <w:b/>
+        <w:t xml:space="preserve">The students will have the choice to use their actual class book for labs OR now, as of 8/7/2019, there is a Student Lab document located in the root of this Data Visualizations Tableau Repository. The Lab book is easier, </w:t>
+      </w:r>
+      <w:proofErr w:type="gramStart"/>
+      <w:r>
+        <w:rPr>
+          <w:rFonts w:ascii="Segoe UI" w:eastAsia="Times New Roman" w:hAnsi="Segoe UI" w:cs="Segoe UI"/>
+          <w:b/>
+          <w:bCs/>
           <w:color w:val="FF0000"/>
           <w:sz w:val="24"/>
           <w:szCs w:val="24"/>
         </w:rPr>
-        <w:t xml:space="preserve"> The WORKBOOKS folder that the students downloaded contains the SOLUTIONS. So </w:t>
-      </w:r>
-      <w:r>
-        <w:rPr>
-          <w:b/>
+        <w:t>more clear</w:t>
+      </w:r>
+      <w:proofErr w:type="gramEnd"/>
+      <w:r>
+        <w:rPr>
+          <w:rFonts w:ascii="Segoe UI" w:eastAsia="Times New Roman" w:hAnsi="Segoe UI" w:cs="Segoe UI"/>
+          <w:b/>
+          <w:bCs/>
           <w:color w:val="FF0000"/>
           <w:sz w:val="24"/>
           <w:szCs w:val="24"/>
         </w:rPr>
-        <w:t>in most cases, the students will start with a fresh tableau workbook for each chapter, or, if they desire, they can create one workbook for the entire class, but they will need to continually add data sources to that workbook and it might be easier to keep them separate.</w:t>
-      </w:r>
-    </w:p>
-    <w:p>
-      <w:pPr>
-        <w:rPr>
-          <w:b/>
+        <w:t xml:space="preserve"> and have more specific instruction. However, the book can be used for an extra challenge. Although the pictures are tiny, the lab instructions are clear to read. The WORKBOOKS folder that the students downloaded contains the SOLUTIONS. So in most cases, the students will start with a fresh tableau workbook for each chapter, or, if they desire, they can create one workbook for the entire class, but they will need to continually add data sources to that workbook and it might be easier to keep them separate.</w:t>
+      </w:r>
+    </w:p>
+    <w:p>
+      <w:pPr>
+        <w:spacing w:after="240" w:line="240" w:lineRule="auto"/>
+        <w:rPr>
+          <w:rFonts w:ascii="Segoe UI" w:eastAsia="Times New Roman" w:hAnsi="Segoe UI" w:cs="Segoe UI"/>
           <w:color w:val="FF0000"/>
           <w:sz w:val="24"/>
           <w:szCs w:val="24"/>
@@ -2075,18 +2089,21 @@
       </w:pPr>
       <w:r>
         <w:rPr>
-          <w:b/>
+          <w:rFonts w:ascii="Segoe UI" w:eastAsia="Times New Roman" w:hAnsi="Segoe UI" w:cs="Segoe UI"/>
+          <w:b/>
+          <w:bCs/>
           <w:color w:val="FF0000"/>
           <w:sz w:val="24"/>
           <w:szCs w:val="24"/>
         </w:rPr>
-        <w:t>They do not really need to save their work in each chapter, but can if they want to.  Mostly, because the solutions are provided.</w:t>
+        <w:t>They do not really need to save their work in each chapter, but can if they want to. Mostly, because the solutions are provided.</w:t>
       </w:r>
     </w:p>
     <w:p>
       <w:pPr>
         <w:rPr>
           <w:rFonts w:cstheme="minorHAnsi"/>
+          <w:color w:val="FF0000"/>
           <w:sz w:val="24"/>
           <w:szCs w:val="24"/>
         </w:rPr>
@@ -2094,12 +2111,14 @@
       <w:r>
         <w:rPr>
           <w:rFonts w:cstheme="minorHAnsi"/>
+          <w:color w:val="FF0000"/>
           <w:sz w:val="24"/>
           <w:szCs w:val="24"/>
         </w:rPr>
         <w:t>===============</w:t>
       </w:r>
     </w:p>
+    <w:bookmarkEnd w:id="0"/>
     <w:p>
       <w:pPr>
         <w:rPr>
@@ -2472,6 +2491,7 @@
           <w:sz w:val="24"/>
           <w:szCs w:val="24"/>
         </w:rPr>
+        <w:lastRenderedPageBreak/>
         <w:t>The DOT Chart is also introduced here.  The students should be encouraged to play with Borough to “color” and then dragging it from color to Column.  They should also play with the SIZE bar, swapping tool and formatting for color and grid lines to make their charts fulfill the how much and how many factor.</w:t>
       </w:r>
     </w:p>
@@ -2487,7 +2507,6 @@
           <w:sz w:val="24"/>
           <w:szCs w:val="24"/>
         </w:rPr>
-        <w:lastRenderedPageBreak/>
         <w:t xml:space="preserve">The last part of the lab is about “How Many” – this will introduce the concept of “Number of Records” to the students. It is crazy, but many people use Tableau every single day and do not realize that number of records represents their rows in the database. </w:t>
       </w:r>
     </w:p>
@@ -2823,15 +2842,127 @@
           <w:sz w:val="24"/>
           <w:szCs w:val="24"/>
         </w:rPr>
-        <w:t xml:space="preserve"> Explain how the first one is to combine the recycling types together.  </w:t>
-      </w:r>
+        <w:t xml:space="preserve"> Explain how the first one is to combine the recycling types together.  Explain that the second field will give us the ratio of recyclables in general, to regular garbage.</w:t>
+      </w:r>
+    </w:p>
+    <w:p>
+      <w:pPr>
+        <w:rPr>
+          <w:sz w:val="24"/>
+          <w:szCs w:val="24"/>
+        </w:rPr>
+      </w:pPr>
+    </w:p>
+    <w:p>
+      <w:pPr>
+        <w:rPr>
+          <w:sz w:val="24"/>
+          <w:szCs w:val="24"/>
+        </w:rPr>
+      </w:pPr>
+      <w:proofErr w:type="spellStart"/>
+      <w:r>
+        <w:rPr>
+          <w:sz w:val="24"/>
+          <w:szCs w:val="24"/>
+        </w:rPr>
+        <w:t>RecyclableTonsCollected</w:t>
+      </w:r>
+      <w:proofErr w:type="spellEnd"/>
+    </w:p>
+    <w:p>
+      <w:pPr>
+        <w:rPr>
+          <w:sz w:val="24"/>
+          <w:szCs w:val="24"/>
+        </w:rPr>
+      </w:pPr>
+      <w:r>
+        <w:rPr>
+          <w:sz w:val="24"/>
+          <w:szCs w:val="24"/>
+        </w:rPr>
+        <w:t>[</w:t>
+      </w:r>
+      <w:proofErr w:type="spellStart"/>
+      <w:r>
+        <w:rPr>
+          <w:sz w:val="24"/>
+          <w:szCs w:val="24"/>
+        </w:rPr>
+        <w:t>MPGTonsCollected</w:t>
+      </w:r>
+      <w:proofErr w:type="spellEnd"/>
+      <w:r>
+        <w:rPr>
+          <w:sz w:val="24"/>
+          <w:szCs w:val="24"/>
+        </w:rPr>
+        <w:t>] + [</w:t>
+      </w:r>
+      <w:proofErr w:type="spellStart"/>
+      <w:r>
+        <w:rPr>
+          <w:sz w:val="24"/>
+          <w:szCs w:val="24"/>
+        </w:rPr>
+        <w:t>PaperTonsCollected</w:t>
+      </w:r>
+      <w:proofErr w:type="spellEnd"/>
+      <w:r>
+        <w:rPr>
+          <w:sz w:val="24"/>
+          <w:szCs w:val="24"/>
+        </w:rPr>
+        <w:t>]</w:t>
+      </w:r>
+    </w:p>
+    <w:p>
+      <w:pPr>
+        <w:rPr>
+          <w:sz w:val="24"/>
+          <w:szCs w:val="24"/>
+        </w:rPr>
+      </w:pPr>
+    </w:p>
+    <w:p>
+      <w:pPr>
+        <w:rPr>
+          <w:sz w:val="24"/>
+          <w:szCs w:val="24"/>
+        </w:rPr>
+      </w:pPr>
+      <w:proofErr w:type="spellStart"/>
+      <w:r>
+        <w:rPr>
+          <w:sz w:val="24"/>
+          <w:szCs w:val="24"/>
+        </w:rPr>
+        <w:t>RecylcetoRefuse</w:t>
+      </w:r>
+      <w:proofErr w:type="spellEnd"/>
+      <w:r>
+        <w:rPr>
+          <w:sz w:val="24"/>
+          <w:szCs w:val="24"/>
+        </w:rPr>
+        <w:t xml:space="preserve"> Ratio</w:t>
+      </w:r>
+    </w:p>
+    <w:p>
+      <w:pPr>
+        <w:rPr>
+          <w:sz w:val="24"/>
+          <w:szCs w:val="24"/>
+        </w:rPr>
+      </w:pPr>
       <w:proofErr w:type="gramStart"/>
       <w:r>
         <w:rPr>
           <w:sz w:val="24"/>
           <w:szCs w:val="24"/>
         </w:rPr>
-        <w:t>Explain</w:t>
+        <w:t>SUM(</w:t>
       </w:r>
       <w:proofErr w:type="gramEnd"/>
       <w:r>
@@ -2839,24 +2970,8 @@
           <w:sz w:val="24"/>
           <w:szCs w:val="24"/>
         </w:rPr>
-        <w:t xml:space="preserve"> that the second field will give us the ratio of recyclables in general, to regular garbage.</w:t>
-      </w:r>
-    </w:p>
-    <w:p>
-      <w:pPr>
-        <w:rPr>
-          <w:sz w:val="24"/>
-          <w:szCs w:val="24"/>
-        </w:rPr>
-      </w:pPr>
-    </w:p>
-    <w:p>
-      <w:pPr>
-        <w:rPr>
-          <w:sz w:val="24"/>
-          <w:szCs w:val="24"/>
-        </w:rPr>
-      </w:pPr>
+        <w:t>[</w:t>
+      </w:r>
       <w:proofErr w:type="spellStart"/>
       <w:r>
         <w:rPr>
@@ -2866,20 +2981,12 @@
         <w:t>RecyclableTonsCollected</w:t>
       </w:r>
       <w:proofErr w:type="spellEnd"/>
-    </w:p>
-    <w:p>
-      <w:pPr>
-        <w:rPr>
-          <w:sz w:val="24"/>
-          <w:szCs w:val="24"/>
-        </w:rPr>
-      </w:pPr>
-      <w:r>
-        <w:rPr>
-          <w:sz w:val="24"/>
-          <w:szCs w:val="24"/>
-        </w:rPr>
-        <w:t>[</w:t>
+      <w:r>
+        <w:rPr>
+          <w:sz w:val="24"/>
+          <w:szCs w:val="24"/>
+        </w:rPr>
+        <w:t>]) / SUM([</w:t>
       </w:r>
       <w:proofErr w:type="spellStart"/>
       <w:r>
@@ -2887,7 +2994,7 @@
           <w:sz w:val="24"/>
           <w:szCs w:val="24"/>
         </w:rPr>
-        <w:t>MPGTonsCollected</w:t>
+        <w:t>RefuseTonsCollected</w:t>
       </w:r>
       <w:proofErr w:type="spellEnd"/>
       <w:r>
@@ -2895,110 +3002,6 @@
           <w:sz w:val="24"/>
           <w:szCs w:val="24"/>
         </w:rPr>
-        <w:t>] + [</w:t>
-      </w:r>
-      <w:proofErr w:type="spellStart"/>
-      <w:r>
-        <w:rPr>
-          <w:sz w:val="24"/>
-          <w:szCs w:val="24"/>
-        </w:rPr>
-        <w:t>PaperTonsCollected</w:t>
-      </w:r>
-      <w:proofErr w:type="spellEnd"/>
-      <w:r>
-        <w:rPr>
-          <w:sz w:val="24"/>
-          <w:szCs w:val="24"/>
-        </w:rPr>
-        <w:t>]</w:t>
-      </w:r>
-    </w:p>
-    <w:p>
-      <w:pPr>
-        <w:rPr>
-          <w:sz w:val="24"/>
-          <w:szCs w:val="24"/>
-        </w:rPr>
-      </w:pPr>
-    </w:p>
-    <w:p>
-      <w:pPr>
-        <w:rPr>
-          <w:sz w:val="24"/>
-          <w:szCs w:val="24"/>
-        </w:rPr>
-      </w:pPr>
-      <w:proofErr w:type="spellStart"/>
-      <w:r>
-        <w:rPr>
-          <w:sz w:val="24"/>
-          <w:szCs w:val="24"/>
-        </w:rPr>
-        <w:t>RecylcetoRefuse</w:t>
-      </w:r>
-      <w:proofErr w:type="spellEnd"/>
-      <w:r>
-        <w:rPr>
-          <w:sz w:val="24"/>
-          <w:szCs w:val="24"/>
-        </w:rPr>
-        <w:t xml:space="preserve"> Ratio</w:t>
-      </w:r>
-    </w:p>
-    <w:p>
-      <w:pPr>
-        <w:rPr>
-          <w:sz w:val="24"/>
-          <w:szCs w:val="24"/>
-        </w:rPr>
-      </w:pPr>
-      <w:proofErr w:type="gramStart"/>
-      <w:r>
-        <w:rPr>
-          <w:sz w:val="24"/>
-          <w:szCs w:val="24"/>
-        </w:rPr>
-        <w:t>SUM(</w:t>
-      </w:r>
-      <w:proofErr w:type="gramEnd"/>
-      <w:r>
-        <w:rPr>
-          <w:sz w:val="24"/>
-          <w:szCs w:val="24"/>
-        </w:rPr>
-        <w:t>[</w:t>
-      </w:r>
-      <w:proofErr w:type="spellStart"/>
-      <w:r>
-        <w:rPr>
-          <w:sz w:val="24"/>
-          <w:szCs w:val="24"/>
-        </w:rPr>
-        <w:t>RecyclableTonsCollected</w:t>
-      </w:r>
-      <w:proofErr w:type="spellEnd"/>
-      <w:r>
-        <w:rPr>
-          <w:sz w:val="24"/>
-          <w:szCs w:val="24"/>
-        </w:rPr>
-        <w:t>]) / SUM([</w:t>
-      </w:r>
-      <w:proofErr w:type="spellStart"/>
-      <w:r>
-        <w:rPr>
-          <w:sz w:val="24"/>
-          <w:szCs w:val="24"/>
-        </w:rPr>
-        <w:t>RefuseTonsCollected</w:t>
-      </w:r>
-      <w:proofErr w:type="spellEnd"/>
-      <w:r>
-        <w:rPr>
-          <w:sz w:val="24"/>
-          <w:szCs w:val="24"/>
-        </w:rPr>
         <w:t>])</w:t>
       </w:r>
     </w:p>
@@ -3065,6 +3068,7 @@
           <w:sz w:val="24"/>
           <w:szCs w:val="24"/>
         </w:rPr>
+        <w:lastRenderedPageBreak/>
         <w:t>Page 63 RATES</w:t>
       </w:r>
     </w:p>
@@ -3095,7 +3099,6 @@
           <w:sz w:val="24"/>
           <w:szCs w:val="24"/>
         </w:rPr>
-        <w:lastRenderedPageBreak/>
         <w:t>Have students read through page 63 with you, and make sure they understand that we need to add a new data source.  On page 64, have them add the “</w:t>
       </w:r>
       <w:hyperlink r:id="rId25" w:tooltip="CDWT_ch4_NYCDistrictPop.xlsx" w:history="1">
@@ -3596,31 +3599,7 @@
           <w:sz w:val="28"/>
           <w:szCs w:val="28"/>
         </w:rPr>
-        <w:t>–</w:t>
-      </w:r>
-      <w:r>
-        <w:rPr>
-          <w:b/>
-          <w:sz w:val="28"/>
-          <w:szCs w:val="28"/>
-        </w:rPr>
-        <w:t xml:space="preserve"> </w:t>
-      </w:r>
-      <w:r>
-        <w:rPr>
-          <w:b/>
-          <w:sz w:val="28"/>
-          <w:szCs w:val="28"/>
-        </w:rPr>
-        <w:t>Proportions and Percentages</w:t>
-      </w:r>
-      <w:r>
-        <w:rPr>
-          <w:b/>
-          <w:sz w:val="28"/>
-          <w:szCs w:val="28"/>
-        </w:rPr>
-        <w:t xml:space="preserve"> </w:t>
+        <w:t xml:space="preserve">– Proportions and Percentages </w:t>
       </w:r>
       <w:proofErr w:type="gramStart"/>
       <w:r>
@@ -3810,7 +3789,15 @@
           <w:sz w:val="24"/>
           <w:szCs w:val="24"/>
         </w:rPr>
-        <w:t>After you introduce the chapter, give the students approximately 30 minutes to do the labs depicted in this chapter.  After they finish, have a go over (use the solution) and be sure they understand what they did.  The chapter is easy peasy, but it is good to put two and two together.  When the students realize that these concepts have to do with percentages and proportions, they will be excited.  The next time the business asks them about it, they will truly understand how to give them what they want and need in Tableau.</w:t>
+        <w:t xml:space="preserve">After you introduce the chapter, give the students approximately 30 minutes to do the labs depicted in this chapter.  After they finish, have a go over (use the solution) and be sure they understand what they did.  The chapter is easy peasy, but it is good to put two and two together.  When the students realize that these concepts have to do with percentages and </w:t>
+      </w:r>
+      <w:r>
+        <w:rPr>
+          <w:sz w:val="24"/>
+          <w:szCs w:val="24"/>
+        </w:rPr>
+        <w:lastRenderedPageBreak/>
+        <w:t>proportions, they will be excited.  The next time the business asks them about it, they will truly understand how to give them what they want and need in Tableau.</w:t>
       </w:r>
     </w:p>
     <w:p>
@@ -3834,7 +3821,6 @@
           <w:sz w:val="28"/>
           <w:szCs w:val="28"/>
         </w:rPr>
-        <w:lastRenderedPageBreak/>
         <w:t xml:space="preserve">CHAPTER </w:t>
       </w:r>
       <w:r>
@@ -3859,59 +3845,29 @@
           <w:sz w:val="28"/>
           <w:szCs w:val="28"/>
         </w:rPr>
-        <w:t xml:space="preserve">– </w:t>
-      </w:r>
-      <w:r>
-        <w:rPr>
-          <w:b/>
-          <w:sz w:val="28"/>
-          <w:szCs w:val="28"/>
-        </w:rPr>
-        <w:t>Mean and Median</w:t>
-      </w:r>
-      <w:r>
-        <w:rPr>
-          <w:b/>
-          <w:sz w:val="28"/>
-          <w:szCs w:val="28"/>
-        </w:rPr>
-        <w:t xml:space="preserve"> - </w:t>
-      </w:r>
-      <w:r>
-        <w:rPr>
-          <w:sz w:val="24"/>
-          <w:szCs w:val="24"/>
-        </w:rPr>
-        <w:t xml:space="preserve">Take approximately 10 minutes to introduce the concepts for this upcoming Lab.  </w:t>
-      </w:r>
-      <w:r>
-        <w:rPr>
-          <w:sz w:val="24"/>
-          <w:szCs w:val="24"/>
-        </w:rPr>
-        <w:t>Go through pages 87-89, using baseball again, to describe data distribution.</w:t>
-      </w:r>
-    </w:p>
-    <w:p>
-      <w:pPr>
-        <w:rPr>
-          <w:sz w:val="24"/>
-          <w:szCs w:val="24"/>
-        </w:rPr>
-      </w:pPr>
-      <w:r>
-        <w:rPr>
-          <w:sz w:val="24"/>
-          <w:szCs w:val="24"/>
-        </w:rPr>
-        <w:t xml:space="preserve">The data sources for this chapter focus on Baseball </w:t>
-      </w:r>
-      <w:r>
-        <w:rPr>
-          <w:sz w:val="24"/>
-          <w:szCs w:val="24"/>
-        </w:rPr>
-        <w:t>players and salaries.</w:t>
+        <w:t xml:space="preserve">– Mean and Median - </w:t>
+      </w:r>
+      <w:r>
+        <w:rPr>
+          <w:sz w:val="24"/>
+          <w:szCs w:val="24"/>
+        </w:rPr>
+        <w:t>Take approximately 10 minutes to introduce the concepts for this upcoming Lab.  Go through pages 87-89, using baseball again, to describe data distribution.</w:t>
+      </w:r>
+    </w:p>
+    <w:p>
+      <w:pPr>
+        <w:rPr>
+          <w:sz w:val="24"/>
+          <w:szCs w:val="24"/>
+        </w:rPr>
+      </w:pPr>
+      <w:r>
+        <w:rPr>
+          <w:sz w:val="24"/>
+          <w:szCs w:val="24"/>
+        </w:rPr>
+        <w:t>The data sources for this chapter focus on Baseball players and salaries.</w:t>
       </w:r>
     </w:p>
     <w:p>
@@ -4108,51 +4064,14 @@
           <w:sz w:val="28"/>
           <w:szCs w:val="28"/>
         </w:rPr>
-        <w:t xml:space="preserve">– </w:t>
-      </w:r>
-      <w:r>
-        <w:rPr>
-          <w:b/>
-          <w:sz w:val="28"/>
-          <w:szCs w:val="28"/>
-        </w:rPr>
-        <w:t>Variation and Uncertainty</w:t>
-      </w:r>
-      <w:r>
-        <w:rPr>
-          <w:b/>
-          <w:sz w:val="28"/>
-          <w:szCs w:val="28"/>
-        </w:rPr>
-        <w:t xml:space="preserve"> - </w:t>
-      </w:r>
-      <w:r>
-        <w:rPr>
-          <w:sz w:val="24"/>
-          <w:szCs w:val="24"/>
-        </w:rPr>
-        <w:t xml:space="preserve">Take approximately </w:t>
-      </w:r>
-      <w:r>
-        <w:rPr>
-          <w:sz w:val="24"/>
-          <w:szCs w:val="24"/>
-        </w:rPr>
-        <w:t>15</w:t>
-      </w:r>
-      <w:r>
-        <w:rPr>
-          <w:sz w:val="24"/>
-          <w:szCs w:val="24"/>
-        </w:rPr>
-        <w:t xml:space="preserve"> minutes to introduce the concepts for this upcoming Lab.  </w:t>
-      </w:r>
-      <w:r>
-        <w:rPr>
-          <w:sz w:val="24"/>
-          <w:szCs w:val="24"/>
-        </w:rPr>
-        <w:t xml:space="preserve">Go through pages 101 through the top of 107 to introduce the concepts of Control Charts.  Variation over Time.  </w:t>
+        <w:t xml:space="preserve">– Variation and Uncertainty - </w:t>
+      </w:r>
+      <w:r>
+        <w:rPr>
+          <w:sz w:val="24"/>
+          <w:szCs w:val="24"/>
+        </w:rPr>
+        <w:t xml:space="preserve">Take approximately 15 minutes to introduce the concepts for this upcoming Lab.  Go through pages 101 through the top of 107 to introduce the concepts of Control Charts.  Variation over Time.  </w:t>
       </w:r>
     </w:p>
     <w:p>
@@ -4449,6 +4368,7 @@
           <w:sz w:val="24"/>
           <w:szCs w:val="24"/>
         </w:rPr>
+        <w:lastRenderedPageBreak/>
         <w:t xml:space="preserve">Drag a second instance of “number of records” next to the first one on the shelf.  Add a quick table calculation called “difference”.  </w:t>
       </w:r>
     </w:p>
@@ -4867,6 +4787,7 @@
           <w:sz w:val="24"/>
           <w:szCs w:val="24"/>
         </w:rPr>
+        <w:lastRenderedPageBreak/>
         <w:t>The labs are excellent and will help the students to know that when the business gives them data that “clumps” together, they may wish to use things like scatter plots and trend lines to point to the data.</w:t>
       </w:r>
     </w:p>
@@ -4877,8 +4798,6 @@
           <w:szCs w:val="24"/>
         </w:rPr>
       </w:pPr>
-      <w:bookmarkStart w:id="0" w:name="_GoBack"/>
-      <w:bookmarkEnd w:id="0"/>
     </w:p>
     <w:p>
       <w:pPr>
